--- a/doc/作品说明.docx
+++ b/doc/作品说明.docx
@@ -118,11 +118,6 @@
       </w:r>
     </w:p>
     <w:p>
-      <w:pPr>
-        <w:rPr>
-          <w:rFonts w:hint="eastAsia"/>
-        </w:rPr>
-      </w:pPr>
       <w:r>
         <w:rPr>
           <w:rFonts w:hint="eastAsia"/>
@@ -216,8 +211,6 @@
       <w:r>
         <w:t>dlib</w:t>
       </w:r>
-      <w:bookmarkStart w:id="0" w:name="_GoBack"/>
-      <w:bookmarkEnd w:id="0"/>
       <w:proofErr w:type="spellEnd"/>
     </w:p>
     <w:p>
@@ -245,16 +238,34 @@
       <w:proofErr w:type="spellEnd"/>
     </w:p>
     <w:p>
-      <w:pPr>
-        <w:rPr>
-          <w:rFonts w:hint="eastAsia"/>
-        </w:rPr>
-      </w:pPr>
-      <w:r>
-        <w:rPr>
-          <w:rFonts w:hint="eastAsia"/>
-        </w:rPr>
-        <w:t>配置好环境后运行m</w:t>
+      <w:r>
+        <w:rPr>
+          <w:rFonts w:hint="eastAsia"/>
+        </w:rPr>
+        <w:t>配置好环境后</w:t>
+      </w:r>
+      <w:r>
+        <w:rPr>
+          <w:rFonts w:hint="eastAsia"/>
+        </w:rPr>
+        <w:t>执行</w:t>
+      </w:r>
+      <w:bookmarkStart w:id="0" w:name="_GoBack"/>
+      <w:bookmarkEnd w:id="0"/>
+      <w:r>
+        <w:rPr>
+          <w:rFonts w:hint="eastAsia"/>
+        </w:rPr>
+        <w:t>p</w:t>
+      </w:r>
+      <w:r>
+        <w:t xml:space="preserve">ython </w:t>
+      </w:r>
+      <w:r>
+        <w:rPr>
+          <w:rFonts w:hint="eastAsia"/>
+        </w:rPr>
+        <w:t>m</w:t>
       </w:r>
       <w:r>
         <w:t>ain.py</w:t>
@@ -263,7 +274,7 @@
         <w:rPr>
           <w:rFonts w:hint="eastAsia"/>
         </w:rPr>
-        <w:t>文件即可</w:t>
+        <w:t>即可</w:t>
       </w:r>
     </w:p>
     <w:sectPr>
